--- a/数据探索性分析与数据预处理.docx
+++ b/数据探索性分析与数据预处理.docx
@@ -32,25 +32,7 @@
           <w:sz w:val="24"/>
           <w:szCs w:val="24"/>
         </w:rPr>
-        <w:t>数据集</w:t>
-      </w:r>
-      <w:r>
-        <w:rPr>
-          <w:rFonts w:hint="default"/>
-          <w:color w:val="2E75B6" w:themeColor="accent1" w:themeShade="BF"/>
-          <w:sz w:val="24"/>
-          <w:szCs w:val="24"/>
-        </w:rPr>
-        <w:t>一</w:t>
-      </w:r>
-      <w:r>
-        <w:rPr>
-          <w:rFonts w:hint="default"/>
-          <w:color w:val="2E75B6" w:themeColor="accent1" w:themeShade="BF"/>
-          <w:sz w:val="24"/>
-          <w:szCs w:val="24"/>
-        </w:rPr>
-        <w:t>：</w:t>
+        <w:t>数据集一：</w:t>
       </w:r>
       <w:r>
         <w:rPr>
@@ -104,19 +86,7 @@
         <w:rPr>
           <w:rFonts w:hint="default"/>
         </w:rPr>
-        <w:t>以“</w:t>
-      </w:r>
-      <w:r>
-        <w:rPr>
-          <w:rFonts w:hint="default"/>
-        </w:rPr>
-        <w:t>PlayType</w:t>
-      </w:r>
-      <w:r>
-        <w:rPr>
-          <w:rFonts w:hint="default"/>
-        </w:rPr>
-        <w:t>”属性为例，列举出了所有可能的取值，以及对应的频数：</w:t>
+        <w:t>以“PlayType”属性为例，列举出了所有可能的取值，以及对应的频数：</w:t>
       </w:r>
     </w:p>
     <w:p>
@@ -192,19 +162,7 @@
         <w:rPr>
           <w:rFonts w:hint="default"/>
         </w:rPr>
-        <w:t>以“</w:t>
-      </w:r>
-      <w:r>
-        <w:rPr>
-          <w:rFonts w:hint="default"/>
-        </w:rPr>
-        <w:t>TimeUnder</w:t>
-      </w:r>
-      <w:r>
-        <w:rPr>
-          <w:rFonts w:hint="default"/>
-        </w:rPr>
-        <w:t>”属性为例，分别给出了非空值数据的个数（count），平均值（mean），方差（std），最小值（min），四分位数（min，25%，50%，75%，max）以及最大值（max）。</w:t>
+        <w:t>以“TimeUnder”属性为例，分别给出了非空值数据的个数（count），平均值（mean），方差（std），最小值（min），四分位数（min，25%，50%，75%，max）以及最大值（max）。</w:t>
       </w:r>
     </w:p>
     <w:p>
@@ -293,19 +251,7 @@
         <w:rPr>
           <w:rFonts w:hint="default"/>
         </w:rPr>
-        <w:t>针对数值属性，均以“</w:t>
-      </w:r>
-      <w:r>
-        <w:rPr>
-          <w:rFonts w:hint="default"/>
-        </w:rPr>
-        <w:t>TimeUnder</w:t>
-      </w:r>
-      <w:r>
-        <w:rPr>
-          <w:rFonts w:hint="default"/>
-        </w:rPr>
-        <w:t>”属性为例：</w:t>
+        <w:t>针对数值属性，均以“TimeUnder”属性为例：</w:t>
       </w:r>
     </w:p>
     <w:p>
@@ -606,7 +552,25 @@
           <w:b w:val="0"/>
           <w:bCs w:val="0"/>
         </w:rPr>
-        <w:t>观察数据集中缺失的数据，原因主要是：</w:t>
+        <w:t>观察数据集中缺失的数据，原因主要</w:t>
+      </w:r>
+      <w:r>
+        <w:rPr>
+          <w:rFonts w:hint="default"/>
+          <w:b w:val="0"/>
+          <w:bCs w:val="0"/>
+        </w:rPr>
+        <w:t>可能</w:t>
+      </w:r>
+      <w:bookmarkStart w:id="0" w:name="_GoBack"/>
+      <w:bookmarkEnd w:id="0"/>
+      <w:r>
+        <w:rPr>
+          <w:rFonts w:hint="default"/>
+          <w:b w:val="0"/>
+          <w:bCs w:val="0"/>
+        </w:rPr>
+        <w:t>是不存在这个值，或者值丢失。</w:t>
       </w:r>
     </w:p>
     <w:p>
@@ -639,31 +603,7 @@
         <w:rPr>
           <w:rFonts w:hint="default"/>
         </w:rPr>
-        <w:t>剔除缺失部分（</w:t>
-      </w:r>
-      <w:r>
-        <w:rPr>
-          <w:rFonts w:hint="default"/>
-        </w:rPr>
-        <w:t>绿色</w:t>
-      </w:r>
-      <w:r>
-        <w:rPr>
-          <w:rFonts w:hint="default"/>
-        </w:rPr>
-        <w:t>） vs 用最高频率值来填补缺失值（</w:t>
-      </w:r>
-      <w:r>
-        <w:rPr>
-          <w:rFonts w:hint="default"/>
-        </w:rPr>
-        <w:t>蓝</w:t>
-      </w:r>
-      <w:r>
-        <w:rPr>
-          <w:rFonts w:hint="default"/>
-        </w:rPr>
-        <w:t>色）</w:t>
+        <w:t>剔除缺失部分（绿色） vs 用最高频率值来填补缺失值（蓝色）</w:t>
       </w:r>
     </w:p>
     <w:p>
@@ -783,19 +723,7 @@
         <w:t>qtr</w:t>
       </w:r>
       <w:r>
-        <w:t>“属性相关系数为0.9</w:t>
-      </w:r>
-      <w:r>
-        <w:t>1</w:t>
-      </w:r>
-      <w:r>
-        <w:t>，二者之间的</w:t>
-      </w:r>
-      <w:r>
-        <w:t>正</w:t>
-      </w:r>
-      <w:r>
-        <w:t>相关性很高，因此当其中一个数据缺失时，可以使用另一个数据值进行填充。同理，”</w:t>
+        <w:t>“属性相关系数为0.91，二者之间的正相关性很高，因此当其中一个数据缺失时，可以使用另一个数据值进行填充。同理，”</w:t>
       </w:r>
       <w:r>
         <w:rPr>
@@ -835,27 +763,7 @@
         <w:t>Drive</w:t>
       </w:r>
       <w:r>
-        <w:t>“</w:t>
-      </w:r>
-      <w:r>
-        <w:t>、”qtr“</w:t>
-      </w:r>
-      <w:r>
-        <w:t>属性之间的</w:t>
-      </w:r>
-      <w:r>
-        <w:t>负相关性很高</w:t>
-      </w:r>
-      <w:r>
-        <w:t>，</w:t>
-      </w:r>
-      <w:r>
-        <w:t>它们之间</w:t>
-      </w:r>
-      <w:bookmarkStart w:id="0" w:name="_GoBack"/>
-      <w:bookmarkEnd w:id="0"/>
-      <w:r>
-        <w:t>也可以相互填补缺失值。</w:t>
+        <w:t>“、”qtr“属性之间的负相关性很高，它们之间也可以相互填补缺失值。</w:t>
       </w:r>
     </w:p>
     <w:p>
@@ -975,15 +883,7 @@
           <w:b/>
           <w:bCs/>
         </w:rPr>
-        <w:t xml:space="preserve">1. </w:t>
-      </w:r>
-      <w:r>
-        <w:rPr>
-          <w:rFonts w:hint="default"/>
-          <w:b/>
-          <w:bCs/>
-        </w:rPr>
-        <w:t>数据摘要</w:t>
+        <w:t>1. 数据摘要</w:t>
       </w:r>
     </w:p>
     <w:p>
@@ -1072,31 +972,7 @@
         <w:rPr>
           <w:rFonts w:hint="default"/>
         </w:rPr>
-        <w:t>i</w:t>
-      </w:r>
-      <w:r>
-        <w:rPr>
-          <w:rFonts w:hint="default"/>
-        </w:rPr>
-        <w:t>i</w:t>
-      </w:r>
-      <w:r>
-        <w:rPr>
-          <w:rFonts w:hint="default"/>
-        </w:rPr>
-        <w:t xml:space="preserve">. </w:t>
-      </w:r>
-      <w:r>
-        <w:rPr>
-          <w:rFonts w:hint="default"/>
-        </w:rPr>
-        <w:t>数值</w:t>
-      </w:r>
-      <w:r>
-        <w:rPr>
-          <w:rFonts w:hint="default"/>
-        </w:rPr>
-        <w:t>属性</w:t>
+        <w:t>ii. 数值属性</w:t>
       </w:r>
     </w:p>
     <w:p>
@@ -1181,20 +1057,13 @@
           <w:b/>
           <w:bCs/>
         </w:rPr>
-        <w:t>数据</w:t>
-      </w:r>
-      <w:r>
-        <w:rPr>
-          <w:rFonts w:hint="default"/>
-          <w:b/>
-          <w:bCs/>
-        </w:rPr>
-        <w:t>可视化</w:t>
+        <w:t>数据可视化</w:t>
       </w:r>
     </w:p>
     <w:p>
       <w:pPr>
         <w:numPr>
+          <w:ilvl w:val="0"/>
           <w:numId w:val="0"/>
         </w:numPr>
         <w:ind w:left="420" w:leftChars="0"/>
@@ -1206,50 +1075,20 @@
         <w:rPr>
           <w:rFonts w:hint="default"/>
         </w:rPr>
-        <w:t>针对数值属性，均以</w:t>
-      </w:r>
-      <w:r>
-        <w:rPr>
-          <w:rFonts w:hint="default"/>
-        </w:rPr>
-        <w:t>“</w:t>
-      </w:r>
-      <w:r>
-        <w:rPr>
-          <w:rFonts w:hint="default"/>
-        </w:rPr>
-        <w:t>Number of Existing Stories</w:t>
-      </w:r>
-      <w:r>
-        <w:rPr>
-          <w:rFonts w:hint="default"/>
-        </w:rPr>
-        <w:t>”</w:t>
-      </w:r>
-      <w:r>
-        <w:rPr>
-          <w:rFonts w:hint="default"/>
-        </w:rPr>
-        <w:t>属性为例：</w:t>
-      </w:r>
-    </w:p>
-    <w:p>
-      <w:pPr>
-        <w:rPr>
-          <w:rFonts w:hint="default"/>
-        </w:rPr>
-      </w:pPr>
-      <w:r>
-        <w:rPr>
-          <w:rFonts w:hint="default"/>
-        </w:rPr>
-        <w:t xml:space="preserve">i. </w:t>
-      </w:r>
-      <w:r>
-        <w:rPr>
-          <w:rFonts w:hint="default"/>
-        </w:rPr>
-        <w:t>直方图</w:t>
+        <w:t>针对数值属性，均以“Number of Existing Stories”属性为例：</w:t>
+      </w:r>
+    </w:p>
+    <w:p>
+      <w:pPr>
+        <w:rPr>
+          <w:rFonts w:hint="default"/>
+        </w:rPr>
+      </w:pPr>
+      <w:r>
+        <w:rPr>
+          <w:rFonts w:hint="default"/>
+        </w:rPr>
+        <w:t>i. 直方图</w:t>
       </w:r>
     </w:p>
     <w:p>
@@ -1314,25 +1153,7 @@
         <w:rPr>
           <w:rFonts w:hint="default"/>
         </w:rPr>
-        <w:t>i</w:t>
-      </w:r>
-      <w:r>
-        <w:rPr>
-          <w:rFonts w:hint="default"/>
-        </w:rPr>
-        <w:t>i</w:t>
-      </w:r>
-      <w:r>
-        <w:rPr>
-          <w:rFonts w:hint="default"/>
-        </w:rPr>
-        <w:t xml:space="preserve">. </w:t>
-      </w:r>
-      <w:r>
-        <w:rPr>
-          <w:rFonts w:hint="default"/>
-        </w:rPr>
-        <w:t>Q-Q图</w:t>
+        <w:t>ii. Q-Q图</w:t>
       </w:r>
     </w:p>
     <w:p>
@@ -1346,13 +1167,7 @@
         <w:rPr>
           <w:rFonts w:hint="default"/>
         </w:rPr>
-        <w:t>观察可以看出，Q-Q图上的点并不趋近于落在一条直线附近，因此该属性值的分布</w:t>
-      </w:r>
-      <w:r>
-        <w:rPr>
-          <w:rFonts w:hint="default"/>
-        </w:rPr>
-        <w:t>不满足正态分布。</w:t>
+        <w:t>观察可以看出，Q-Q图上的点并不趋近于落在一条直线附近，因此该属性值的分布不满足正态分布。</w:t>
       </w:r>
     </w:p>
     <w:p>
@@ -1412,25 +1227,7 @@
         <w:rPr>
           <w:rFonts w:hint="default"/>
         </w:rPr>
-        <w:t>i</w:t>
-      </w:r>
-      <w:r>
-        <w:rPr>
-          <w:rFonts w:hint="default"/>
-        </w:rPr>
-        <w:t>ii</w:t>
-      </w:r>
-      <w:r>
-        <w:rPr>
-          <w:rFonts w:hint="default"/>
-        </w:rPr>
-        <w:t xml:space="preserve">. </w:t>
-      </w:r>
-      <w:r>
-        <w:rPr>
-          <w:rFonts w:hint="default"/>
-        </w:rPr>
-        <w:t>盒图</w:t>
+        <w:t>iii. 盒图</w:t>
       </w:r>
     </w:p>
     <w:p>
@@ -1519,7 +1316,9 @@
         </w:rPr>
       </w:pPr>
     </w:p>
-    <w:p/>
+    <w:p>
+      <w:pPr/>
+    </w:p>
     <w:p>
       <w:pPr>
         <w:numPr>
@@ -1538,20 +1337,13 @@
           <w:b/>
           <w:bCs/>
         </w:rPr>
-        <w:t>数据</w:t>
-      </w:r>
-      <w:r>
-        <w:rPr>
-          <w:rFonts w:hint="default"/>
-          <w:b/>
-          <w:bCs/>
-        </w:rPr>
-        <w:t>缺失</w:t>
+        <w:t>数据缺失</w:t>
       </w:r>
     </w:p>
     <w:p>
       <w:pPr>
         <w:numPr>
+          <w:ilvl w:val="0"/>
           <w:numId w:val="0"/>
         </w:numPr>
         <w:rPr>
@@ -1562,18 +1354,13 @@
         <w:rPr>
           <w:rFonts w:hint="default"/>
         </w:rPr>
-        <w:t xml:space="preserve">i. </w:t>
-      </w:r>
-      <w:r>
-        <w:rPr>
-          <w:rFonts w:hint="default"/>
-        </w:rPr>
-        <w:t>数据缺失原因</w:t>
+        <w:t>i. 数据缺失原因</w:t>
       </w:r>
     </w:p>
     <w:p>
       <w:pPr>
         <w:numPr>
+          <w:ilvl w:val="0"/>
           <w:numId w:val="0"/>
         </w:numPr>
         <w:ind w:firstLine="420" w:firstLineChars="0"/>
@@ -1589,12 +1376,21 @@
           <w:b w:val="0"/>
           <w:bCs w:val="0"/>
         </w:rPr>
-        <w:t>观察数据集中缺失的数据，原因主要是：</w:t>
+        <w:t>观察数据集中缺失的数据，</w:t>
+      </w:r>
+      <w:r>
+        <w:rPr>
+          <w:rFonts w:hint="default"/>
+          <w:b w:val="0"/>
+          <w:bCs w:val="0"/>
+        </w:rPr>
+        <w:t>发现“Street Number Suffix”下有大量缺失值，由于它对地址来说并不是一个普遍存在的数据，所以我猜想它的缺失值根本不存在；有少量的“Zipcode”数据缺失，由于每个地址的邮编一定存在，所以它应该是没有被记录。</w:t>
       </w:r>
     </w:p>
     <w:p>
       <w:pPr>
         <w:numPr>
+          <w:ilvl w:val="0"/>
           <w:numId w:val="0"/>
         </w:numPr>
         <w:rPr>
@@ -1607,25 +1403,7 @@
         <w:rPr>
           <w:rFonts w:hint="default"/>
         </w:rPr>
-        <w:t>i</w:t>
-      </w:r>
-      <w:r>
-        <w:rPr>
-          <w:rFonts w:hint="default"/>
-        </w:rPr>
-        <w:t>i</w:t>
-      </w:r>
-      <w:r>
-        <w:rPr>
-          <w:rFonts w:hint="default"/>
-        </w:rPr>
-        <w:t xml:space="preserve">. </w:t>
-      </w:r>
-      <w:r>
-        <w:rPr>
-          <w:rFonts w:hint="default"/>
-        </w:rPr>
-        <w:t>处理缺失数据</w:t>
+        <w:t>ii. 处理缺失数据</w:t>
       </w:r>
     </w:p>
     <w:p>
@@ -1645,6 +1423,7 @@
     <w:p>
       <w:pPr>
         <w:numPr>
+          <w:ilvl w:val="0"/>
           <w:numId w:val="0"/>
         </w:numPr>
         <w:jc w:val="center"/>
@@ -1761,16 +1540,7 @@
         <w:t>Number of Proposed Stories</w:t>
       </w:r>
       <w:r>
-        <w:t>“属性相关系数为0.99，二者</w:t>
-      </w:r>
-      <w:r>
-        <w:t>之间的</w:t>
-      </w:r>
-      <w:r>
-        <w:t>相关性很高，因此当其中一个数据缺失时，可以使用另一个数据值进行填充。同理，</w:t>
-      </w:r>
-      <w:r>
-        <w:t>”</w:t>
+        <w:t>“属性相关系数为0.99，二者之间的相关性很高，因此当其中一个数据缺失时，可以使用另一个数据值进行填充。同理，”</w:t>
       </w:r>
       <w:r>
         <w:rPr>
@@ -1810,15 +1580,13 @@
         <w:t>Revised Cost</w:t>
       </w:r>
       <w:r>
-        <w:t>“属性之间</w:t>
-      </w:r>
-      <w:r>
-        <w:t>的相关系数为0.97，也可以相互填补缺失值。</w:t>
+        <w:t>“属性之间的相关系数为0.97，也可以相互填补缺失值。</w:t>
       </w:r>
     </w:p>
     <w:p>
       <w:pPr>
         <w:numPr>
+          <w:ilvl w:val="0"/>
           <w:numId w:val="0"/>
         </w:numPr>
         <w:rPr>
@@ -1828,9 +1596,15 @@
         </w:rPr>
       </w:pPr>
     </w:p>
-    <w:p/>
-    <w:p/>
-    <w:p/>
+    <w:p>
+      <w:pPr/>
+    </w:p>
+    <w:p>
+      <w:pPr/>
+    </w:p>
+    <w:p>
+      <w:pPr/>
+    </w:p>
     <w:p>
       <w:pPr>
         <w:jc w:val="center"/>
@@ -2042,10 +1816,10 @@
   <w:latentStyles w:count="260" w:defQFormat="0" w:defUnhideWhenUsed="1" w:defSemiHidden="1" w:defUIPriority="99" w:defLockedState="0">
     <w:lsdException w:qFormat="1" w:unhideWhenUsed="0" w:uiPriority="0" w:semiHidden="0" w:name="Normal"/>
     <w:lsdException w:qFormat="1" w:unhideWhenUsed="0" w:uiPriority="0" w:semiHidden="0" w:name="heading 1"/>
-    <w:lsdException w:qFormat="1" w:uiPriority="0" w:name="heading 2"/>
-    <w:lsdException w:qFormat="1" w:uiPriority="0" w:name="heading 3"/>
-    <w:lsdException w:qFormat="1" w:uiPriority="0" w:name="heading 4"/>
-    <w:lsdException w:qFormat="1" w:uiPriority="0" w:name="heading 5"/>
+    <w:lsdException w:qFormat="1" w:uiPriority="0" w:semiHidden="0" w:name="heading 2"/>
+    <w:lsdException w:qFormat="1" w:uiPriority="0" w:semiHidden="0" w:name="heading 3"/>
+    <w:lsdException w:qFormat="1" w:uiPriority="0" w:semiHidden="0" w:name="heading 4"/>
+    <w:lsdException w:qFormat="1" w:uiPriority="0" w:semiHidden="0" w:name="heading 5"/>
     <w:lsdException w:qFormat="1" w:uiPriority="0" w:name="heading 6"/>
     <w:lsdException w:qFormat="1" w:uiPriority="0" w:name="heading 7"/>
     <w:lsdException w:qFormat="1" w:uiPriority="0" w:name="heading 8"/>
